--- a/Dependency Injection.docx
+++ b/Dependency Injection.docx
@@ -577,14 +577,7 @@
           <w:b/>
           <w:bCs/>
         </w:rPr>
-        <w:t>Database</w:t>
-      </w:r>
-      <w:r>
-        <w:rPr>
-          <w:b/>
-          <w:bCs/>
-        </w:rPr>
-        <w:t>Logger</w:t>
+        <w:t>DatabaseLogger</w:t>
       </w:r>
       <w:proofErr w:type="spellEnd"/>
       <w:r>
@@ -1173,6 +1166,1053 @@
           <w:bCs/>
         </w:rPr>
       </w:pPr>
+    </w:p>
+    <w:p>
+      <w:pPr>
+        <w:rPr>
+          <w:b/>
+          <w:bCs/>
+        </w:rPr>
+      </w:pPr>
+    </w:p>
+    <w:p>
+      <w:pPr>
+        <w:rPr>
+          <w:b/>
+          <w:bCs/>
+        </w:rPr>
+      </w:pPr>
+    </w:p>
+    <w:p>
+      <w:pPr>
+        <w:rPr>
+          <w:b/>
+          <w:bCs/>
+        </w:rPr>
+      </w:pPr>
+    </w:p>
+    <w:p>
+      <w:pPr>
+        <w:rPr>
+          <w:b/>
+          <w:bCs/>
+        </w:rPr>
+      </w:pPr>
+    </w:p>
+    <w:p>
+      <w:pPr>
+        <w:rPr>
+          <w:b/>
+          <w:bCs/>
+        </w:rPr>
+      </w:pPr>
+    </w:p>
+    <w:p>
+      <w:pPr>
+        <w:rPr>
+          <w:b/>
+          <w:bCs/>
+        </w:rPr>
+      </w:pPr>
+    </w:p>
+    <w:p>
+      <w:pPr>
+        <w:rPr>
+          <w:b/>
+          <w:bCs/>
+        </w:rPr>
+      </w:pPr>
+    </w:p>
+    <w:p>
+      <w:pPr>
+        <w:rPr>
+          <w:b/>
+          <w:bCs/>
+        </w:rPr>
+      </w:pPr>
+    </w:p>
+    <w:p>
+      <w:pPr>
+        <w:rPr>
+          <w:b/>
+          <w:bCs/>
+        </w:rPr>
+      </w:pPr>
+    </w:p>
+    <w:p>
+      <w:pPr>
+        <w:rPr>
+          <w:b/>
+          <w:bCs/>
+        </w:rPr>
+      </w:pPr>
+      <w:r>
+        <w:rPr>
+          <w:b/>
+          <w:bCs/>
+        </w:rPr>
+        <w:lastRenderedPageBreak/>
+        <w:t>Example 4</w:t>
+      </w:r>
+      <w:r>
+        <w:rPr>
+          <w:b/>
+          <w:bCs/>
+        </w:rPr>
+        <w:t>:</w:t>
+      </w:r>
+    </w:p>
+    <w:p>
+      <w:r>
+        <w:t xml:space="preserve">Let say we have </w:t>
+      </w:r>
+      <w:r>
+        <w:t>many controllers which are using the same code</w:t>
+      </w:r>
+      <w:r>
+        <w:t xml:space="preserve">, in case if the </w:t>
+      </w:r>
+      <w:r>
+        <w:t>Model Class/</w:t>
+      </w:r>
+      <w:r>
+        <w:t>Table name “Product</w:t>
+      </w:r>
+      <w:r>
+        <w:t>s</w:t>
+      </w:r>
+      <w:r>
+        <w:t xml:space="preserve">” is changed then we have to </w:t>
+      </w:r>
+      <w:r>
+        <w:t xml:space="preserve">change </w:t>
+      </w:r>
+      <w:r>
+        <w:t>that</w:t>
+      </w:r>
+      <w:r>
+        <w:t xml:space="preserve"> in all of the controllers.</w:t>
+      </w:r>
+    </w:p>
+    <w:p>
+      <w:r>
+        <w:t>_</w:t>
+      </w:r>
+      <w:proofErr w:type="spellStart"/>
+      <w:r>
+        <w:t>DBContext.</w:t>
+      </w:r>
+      <w:r>
+        <w:rPr>
+          <w:highlight w:val="cyan"/>
+        </w:rPr>
+        <w:t>Products.ToListAsync</w:t>
+      </w:r>
+      <w:proofErr w:type="spellEnd"/>
+      <w:r>
+        <w:rPr>
+          <w:highlight w:val="cyan"/>
+        </w:rPr>
+        <w:t>()</w:t>
+      </w:r>
+    </w:p>
+    <w:p>
+      <w:r>
+        <w:rPr>
+          <w:noProof/>
+        </w:rPr>
+        <w:drawing>
+          <wp:inline distT="0" distB="0" distL="0" distR="0" wp14:anchorId="10115B93" wp14:editId="04F2CCF4">
+            <wp:extent cx="4295775" cy="2181225"/>
+            <wp:effectExtent l="0" t="0" r="9525" b="9525"/>
+            <wp:docPr id="16" name="Picture 16"/>
+            <wp:cNvGraphicFramePr>
+              <a:graphicFrameLocks xmlns:a="http://schemas.openxmlformats.org/drawingml/2006/main" noChangeAspect="1"/>
+            </wp:cNvGraphicFramePr>
+            <a:graphic xmlns:a="http://schemas.openxmlformats.org/drawingml/2006/main">
+              <a:graphicData uri="http://schemas.openxmlformats.org/drawingml/2006/picture">
+                <pic:pic xmlns:pic="http://schemas.openxmlformats.org/drawingml/2006/picture">
+                  <pic:nvPicPr>
+                    <pic:cNvPr id="1" name=""/>
+                    <pic:cNvPicPr/>
+                  </pic:nvPicPr>
+                  <pic:blipFill>
+                    <a:blip r:embed="rId23"/>
+                    <a:stretch>
+                      <a:fillRect/>
+                    </a:stretch>
+                  </pic:blipFill>
+                  <pic:spPr>
+                    <a:xfrm>
+                      <a:off x="0" y="0"/>
+                      <a:ext cx="4295775" cy="2181225"/>
+                    </a:xfrm>
+                    <a:prstGeom prst="rect">
+                      <a:avLst/>
+                    </a:prstGeom>
+                  </pic:spPr>
+                </pic:pic>
+              </a:graphicData>
+            </a:graphic>
+          </wp:inline>
+        </w:drawing>
+      </w:r>
+    </w:p>
+    <w:p>
+      <w:pPr>
+        <w:rPr>
+          <w:b/>
+          <w:bCs/>
+        </w:rPr>
+      </w:pPr>
+    </w:p>
+    <w:p>
+      <w:pPr>
+        <w:rPr>
+          <w:b/>
+          <w:bCs/>
+        </w:rPr>
+      </w:pPr>
+      <w:r>
+        <w:rPr>
+          <w:b/>
+          <w:bCs/>
+        </w:rPr>
+        <w:t>Using DI:</w:t>
+      </w:r>
+    </w:p>
+    <w:p>
+      <w:pPr>
+        <w:rPr>
+          <w:b/>
+          <w:bCs/>
+        </w:rPr>
+      </w:pPr>
+      <w:proofErr w:type="spellStart"/>
+      <w:r>
+        <w:rPr>
+          <w:b/>
+          <w:bCs/>
+        </w:rPr>
+        <w:t>IProductContainer</w:t>
+      </w:r>
+      <w:proofErr w:type="spellEnd"/>
+      <w:r>
+        <w:rPr>
+          <w:b/>
+          <w:bCs/>
+        </w:rPr>
+        <w:t xml:space="preserve"> Interface:</w:t>
+      </w:r>
+    </w:p>
+    <w:p>
+      <w:pPr>
+        <w:rPr>
+          <w:b/>
+          <w:bCs/>
+        </w:rPr>
+      </w:pPr>
+      <w:r>
+        <w:rPr>
+          <w:noProof/>
+        </w:rPr>
+        <w:drawing>
+          <wp:inline distT="0" distB="0" distL="0" distR="0" wp14:anchorId="64832D43" wp14:editId="176C4B91">
+            <wp:extent cx="2857500" cy="1933575"/>
+            <wp:effectExtent l="0" t="0" r="0" b="9525"/>
+            <wp:docPr id="20" name="Picture 20"/>
+            <wp:cNvGraphicFramePr>
+              <a:graphicFrameLocks xmlns:a="http://schemas.openxmlformats.org/drawingml/2006/main" noChangeAspect="1"/>
+            </wp:cNvGraphicFramePr>
+            <a:graphic xmlns:a="http://schemas.openxmlformats.org/drawingml/2006/main">
+              <a:graphicData uri="http://schemas.openxmlformats.org/drawingml/2006/picture">
+                <pic:pic xmlns:pic="http://schemas.openxmlformats.org/drawingml/2006/picture">
+                  <pic:nvPicPr>
+                    <pic:cNvPr id="1" name=""/>
+                    <pic:cNvPicPr/>
+                  </pic:nvPicPr>
+                  <pic:blipFill>
+                    <a:blip r:embed="rId24"/>
+                    <a:stretch>
+                      <a:fillRect/>
+                    </a:stretch>
+                  </pic:blipFill>
+                  <pic:spPr>
+                    <a:xfrm>
+                      <a:off x="0" y="0"/>
+                      <a:ext cx="2857500" cy="1933575"/>
+                    </a:xfrm>
+                    <a:prstGeom prst="rect">
+                      <a:avLst/>
+                    </a:prstGeom>
+                  </pic:spPr>
+                </pic:pic>
+              </a:graphicData>
+            </a:graphic>
+          </wp:inline>
+        </w:drawing>
+      </w:r>
+    </w:p>
+    <w:p>
+      <w:pPr>
+        <w:rPr>
+          <w:b/>
+          <w:bCs/>
+        </w:rPr>
+      </w:pPr>
+      <w:r>
+        <w:rPr>
+          <w:b/>
+          <w:bCs/>
+        </w:rPr>
+        <w:t>Interface Implementation:</w:t>
+      </w:r>
+    </w:p>
+    <w:p>
+      <w:pPr>
+        <w:rPr>
+          <w:b/>
+          <w:bCs/>
+        </w:rPr>
+      </w:pPr>
+      <w:r>
+        <w:rPr>
+          <w:noProof/>
+        </w:rPr>
+        <w:drawing>
+          <wp:inline distT="0" distB="0" distL="0" distR="0" wp14:anchorId="08237A32" wp14:editId="54137973">
+            <wp:extent cx="4086225" cy="2143125"/>
+            <wp:effectExtent l="0" t="0" r="9525" b="9525"/>
+            <wp:docPr id="21" name="Picture 21"/>
+            <wp:cNvGraphicFramePr>
+              <a:graphicFrameLocks xmlns:a="http://schemas.openxmlformats.org/drawingml/2006/main" noChangeAspect="1"/>
+            </wp:cNvGraphicFramePr>
+            <a:graphic xmlns:a="http://schemas.openxmlformats.org/drawingml/2006/main">
+              <a:graphicData uri="http://schemas.openxmlformats.org/drawingml/2006/picture">
+                <pic:pic xmlns:pic="http://schemas.openxmlformats.org/drawingml/2006/picture">
+                  <pic:nvPicPr>
+                    <pic:cNvPr id="1" name=""/>
+                    <pic:cNvPicPr/>
+                  </pic:nvPicPr>
+                  <pic:blipFill>
+                    <a:blip r:embed="rId25"/>
+                    <a:stretch>
+                      <a:fillRect/>
+                    </a:stretch>
+                  </pic:blipFill>
+                  <pic:spPr>
+                    <a:xfrm>
+                      <a:off x="0" y="0"/>
+                      <a:ext cx="4086225" cy="2143125"/>
+                    </a:xfrm>
+                    <a:prstGeom prst="rect">
+                      <a:avLst/>
+                    </a:prstGeom>
+                  </pic:spPr>
+                </pic:pic>
+              </a:graphicData>
+            </a:graphic>
+          </wp:inline>
+        </w:drawing>
+      </w:r>
+    </w:p>
+    <w:p>
+      <w:pPr>
+        <w:rPr>
+          <w:b/>
+          <w:bCs/>
+        </w:rPr>
+      </w:pPr>
+      <w:r>
+        <w:rPr>
+          <w:b/>
+          <w:bCs/>
+        </w:rPr>
+        <w:lastRenderedPageBreak/>
+        <w:t xml:space="preserve">Using </w:t>
+      </w:r>
+      <w:r>
+        <w:rPr>
+          <w:b/>
+          <w:bCs/>
+        </w:rPr>
+        <w:t>It In Controller</w:t>
+      </w:r>
+      <w:r>
+        <w:rPr>
+          <w:b/>
+          <w:bCs/>
+        </w:rPr>
+        <w:t>:</w:t>
+      </w:r>
+      <w:r>
+        <w:rPr>
+          <w:b/>
+          <w:bCs/>
+        </w:rPr>
+        <w:t xml:space="preserve"> </w:t>
+      </w:r>
+    </w:p>
+    <w:p>
+      <w:pPr>
+        <w:rPr>
+          <w:b/>
+          <w:bCs/>
+        </w:rPr>
+      </w:pPr>
+      <w:r>
+        <w:rPr>
+          <w:noProof/>
+        </w:rPr>
+        <w:drawing>
+          <wp:inline distT="0" distB="0" distL="0" distR="0" wp14:anchorId="0EADBE5E" wp14:editId="1CF15072">
+            <wp:extent cx="4381500" cy="1917700"/>
+            <wp:effectExtent l="0" t="0" r="0" b="6350"/>
+            <wp:docPr id="22" name="Picture 22"/>
+            <wp:cNvGraphicFramePr>
+              <a:graphicFrameLocks xmlns:a="http://schemas.openxmlformats.org/drawingml/2006/main" noChangeAspect="1"/>
+            </wp:cNvGraphicFramePr>
+            <a:graphic xmlns:a="http://schemas.openxmlformats.org/drawingml/2006/main">
+              <a:graphicData uri="http://schemas.openxmlformats.org/drawingml/2006/picture">
+                <pic:pic xmlns:pic="http://schemas.openxmlformats.org/drawingml/2006/picture">
+                  <pic:nvPicPr>
+                    <pic:cNvPr id="1" name=""/>
+                    <pic:cNvPicPr/>
+                  </pic:nvPicPr>
+                  <pic:blipFill>
+                    <a:blip r:embed="rId26"/>
+                    <a:stretch>
+                      <a:fillRect/>
+                    </a:stretch>
+                  </pic:blipFill>
+                  <pic:spPr>
+                    <a:xfrm>
+                      <a:off x="0" y="0"/>
+                      <a:ext cx="4381500" cy="1917700"/>
+                    </a:xfrm>
+                    <a:prstGeom prst="rect">
+                      <a:avLst/>
+                    </a:prstGeom>
+                  </pic:spPr>
+                </pic:pic>
+              </a:graphicData>
+            </a:graphic>
+          </wp:inline>
+        </w:drawing>
+      </w:r>
+      <w:r>
+        <w:rPr>
+          <w:noProof/>
+        </w:rPr>
+        <w:drawing>
+          <wp:inline distT="0" distB="0" distL="0" distR="0" wp14:anchorId="32735650" wp14:editId="5FA67239">
+            <wp:extent cx="4010025" cy="2305050"/>
+            <wp:effectExtent l="0" t="0" r="9525" b="0"/>
+            <wp:docPr id="23" name="Picture 23"/>
+            <wp:cNvGraphicFramePr>
+              <a:graphicFrameLocks xmlns:a="http://schemas.openxmlformats.org/drawingml/2006/main" noChangeAspect="1"/>
+            </wp:cNvGraphicFramePr>
+            <a:graphic xmlns:a="http://schemas.openxmlformats.org/drawingml/2006/main">
+              <a:graphicData uri="http://schemas.openxmlformats.org/drawingml/2006/picture">
+                <pic:pic xmlns:pic="http://schemas.openxmlformats.org/drawingml/2006/picture">
+                  <pic:nvPicPr>
+                    <pic:cNvPr id="1" name=""/>
+                    <pic:cNvPicPr/>
+                  </pic:nvPicPr>
+                  <pic:blipFill>
+                    <a:blip r:embed="rId27"/>
+                    <a:stretch>
+                      <a:fillRect/>
+                    </a:stretch>
+                  </pic:blipFill>
+                  <pic:spPr>
+                    <a:xfrm>
+                      <a:off x="0" y="0"/>
+                      <a:ext cx="4010025" cy="2305050"/>
+                    </a:xfrm>
+                    <a:prstGeom prst="rect">
+                      <a:avLst/>
+                    </a:prstGeom>
+                  </pic:spPr>
+                </pic:pic>
+              </a:graphicData>
+            </a:graphic>
+          </wp:inline>
+        </w:drawing>
+      </w:r>
+    </w:p>
+    <w:p>
+      <w:r>
+        <w:t>_</w:t>
+      </w:r>
+      <w:proofErr w:type="spellStart"/>
+      <w:r>
+        <w:t>DBContext.</w:t>
+      </w:r>
+      <w:r>
+        <w:rPr>
+          <w:highlight w:val="cyan"/>
+        </w:rPr>
+        <w:t>GetAll</w:t>
+      </w:r>
+      <w:proofErr w:type="spellEnd"/>
+      <w:r>
+        <w:rPr>
+          <w:highlight w:val="cyan"/>
+        </w:rPr>
+        <w:t>()</w:t>
+      </w:r>
+    </w:p>
+    <w:p>
+      <w:pPr>
+        <w:rPr>
+          <w:b/>
+          <w:bCs/>
+        </w:rPr>
+      </w:pPr>
+    </w:p>
+    <w:p>
+      <w:r>
+        <w:rPr>
+          <w:b/>
+          <w:bCs/>
+          <w:i/>
+          <w:iCs/>
+        </w:rPr>
+        <w:t xml:space="preserve">Remember to add the service </w:t>
+      </w:r>
+      <w:r>
+        <w:rPr>
+          <w:b/>
+          <w:bCs/>
+          <w:i/>
+          <w:iCs/>
+        </w:rPr>
+        <w:t xml:space="preserve">inside </w:t>
+      </w:r>
+      <w:proofErr w:type="spellStart"/>
+      <w:r>
+        <w:rPr>
+          <w:b/>
+          <w:bCs/>
+          <w:i/>
+          <w:iCs/>
+        </w:rPr>
+        <w:t>Program.cs</w:t>
+      </w:r>
+      <w:proofErr w:type="spellEnd"/>
+      <w:r>
+        <w:rPr>
+          <w:b/>
+          <w:bCs/>
+          <w:i/>
+          <w:iCs/>
+        </w:rPr>
+        <w:t xml:space="preserve"> File</w:t>
+      </w:r>
+      <w:r>
+        <w:t>:</w:t>
+      </w:r>
+    </w:p>
+    <w:p>
+      <w:pPr>
+        <w:rPr>
+          <w:rFonts w:ascii="Cascadia Mono" w:hAnsi="Cascadia Mono" w:cs="Cascadia Mono"/>
+          <w:color w:val="000000"/>
+          <w:sz w:val="19"/>
+          <w:szCs w:val="19"/>
+        </w:rPr>
+      </w:pPr>
+      <w:proofErr w:type="spellStart"/>
+      <w:r>
+        <w:rPr>
+          <w:rFonts w:ascii="Cascadia Mono" w:hAnsi="Cascadia Mono" w:cs="Cascadia Mono"/>
+          <w:color w:val="000000"/>
+          <w:sz w:val="19"/>
+          <w:szCs w:val="19"/>
+          <w:highlight w:val="cyan"/>
+        </w:rPr>
+        <w:t>builder.Services.AddScoped</w:t>
+      </w:r>
+      <w:proofErr w:type="spellEnd"/>
+      <w:r>
+        <w:rPr>
+          <w:rFonts w:ascii="Cascadia Mono" w:hAnsi="Cascadia Mono" w:cs="Cascadia Mono"/>
+          <w:color w:val="000000"/>
+          <w:sz w:val="19"/>
+          <w:szCs w:val="19"/>
+          <w:highlight w:val="cyan"/>
+        </w:rPr>
+        <w:t>&lt;</w:t>
+      </w:r>
+      <w:proofErr w:type="spellStart"/>
+      <w:r>
+        <w:rPr>
+          <w:rFonts w:ascii="Cascadia Mono" w:hAnsi="Cascadia Mono" w:cs="Cascadia Mono"/>
+          <w:color w:val="000000"/>
+          <w:sz w:val="19"/>
+          <w:szCs w:val="19"/>
+          <w:highlight w:val="cyan"/>
+        </w:rPr>
+        <w:t>IProductContainer</w:t>
+      </w:r>
+      <w:proofErr w:type="spellEnd"/>
+      <w:r>
+        <w:rPr>
+          <w:rFonts w:ascii="Cascadia Mono" w:hAnsi="Cascadia Mono" w:cs="Cascadia Mono"/>
+          <w:color w:val="000000"/>
+          <w:sz w:val="19"/>
+          <w:szCs w:val="19"/>
+          <w:highlight w:val="cyan"/>
+        </w:rPr>
+        <w:t xml:space="preserve">, </w:t>
+      </w:r>
+      <w:proofErr w:type="spellStart"/>
+      <w:r>
+        <w:rPr>
+          <w:rFonts w:ascii="Cascadia Mono" w:hAnsi="Cascadia Mono" w:cs="Cascadia Mono"/>
+          <w:color w:val="000000"/>
+          <w:sz w:val="19"/>
+          <w:szCs w:val="19"/>
+          <w:highlight w:val="cyan"/>
+        </w:rPr>
+        <w:t>ProductContainer</w:t>
+      </w:r>
+      <w:proofErr w:type="spellEnd"/>
+      <w:r>
+        <w:rPr>
+          <w:rFonts w:ascii="Cascadia Mono" w:hAnsi="Cascadia Mono" w:cs="Cascadia Mono"/>
+          <w:color w:val="000000"/>
+          <w:sz w:val="19"/>
+          <w:szCs w:val="19"/>
+          <w:highlight w:val="cyan"/>
+        </w:rPr>
+        <w:t>&gt;();</w:t>
+      </w:r>
+    </w:p>
+    <w:p>
+      <w:pPr>
+        <w:rPr>
+          <w:rFonts w:ascii="Cascadia Mono" w:hAnsi="Cascadia Mono" w:cs="Cascadia Mono"/>
+          <w:color w:val="000000"/>
+          <w:sz w:val="19"/>
+          <w:szCs w:val="19"/>
+        </w:rPr>
+      </w:pPr>
+    </w:p>
+    <w:p>
+      <w:pPr>
+        <w:rPr>
+          <w:rFonts w:ascii="Cascadia Mono" w:hAnsi="Cascadia Mono" w:cs="Cascadia Mono"/>
+          <w:color w:val="000000"/>
+          <w:sz w:val="19"/>
+          <w:szCs w:val="19"/>
+        </w:rPr>
+      </w:pPr>
+    </w:p>
+    <w:p>
+      <w:pPr>
+        <w:rPr>
+          <w:rFonts w:ascii="Cascadia Mono" w:hAnsi="Cascadia Mono" w:cs="Cascadia Mono"/>
+          <w:color w:val="000000"/>
+          <w:sz w:val="19"/>
+          <w:szCs w:val="19"/>
+        </w:rPr>
+      </w:pPr>
+    </w:p>
+    <w:p>
+      <w:pPr>
+        <w:rPr>
+          <w:rFonts w:ascii="Cascadia Mono" w:hAnsi="Cascadia Mono" w:cs="Cascadia Mono"/>
+          <w:color w:val="000000"/>
+          <w:sz w:val="19"/>
+          <w:szCs w:val="19"/>
+        </w:rPr>
+      </w:pPr>
+    </w:p>
+    <w:p>
+      <w:pPr>
+        <w:rPr>
+          <w:rFonts w:ascii="Cascadia Mono" w:hAnsi="Cascadia Mono" w:cs="Cascadia Mono"/>
+          <w:color w:val="000000"/>
+          <w:sz w:val="19"/>
+          <w:szCs w:val="19"/>
+        </w:rPr>
+      </w:pPr>
+    </w:p>
+    <w:p>
+      <w:pPr>
+        <w:rPr>
+          <w:rFonts w:ascii="Cascadia Mono" w:hAnsi="Cascadia Mono" w:cs="Cascadia Mono"/>
+          <w:color w:val="000000"/>
+          <w:sz w:val="19"/>
+          <w:szCs w:val="19"/>
+        </w:rPr>
+      </w:pPr>
+    </w:p>
+    <w:p>
+      <w:pPr>
+        <w:rPr>
+          <w:rFonts w:ascii="Cascadia Mono" w:hAnsi="Cascadia Mono" w:cs="Cascadia Mono"/>
+          <w:color w:val="000000"/>
+          <w:sz w:val="19"/>
+          <w:szCs w:val="19"/>
+        </w:rPr>
+      </w:pPr>
+    </w:p>
+    <w:p>
+      <w:pPr>
+        <w:rPr>
+          <w:rFonts w:ascii="Cascadia Mono" w:hAnsi="Cascadia Mono" w:cs="Cascadia Mono"/>
+          <w:color w:val="000000"/>
+          <w:sz w:val="19"/>
+          <w:szCs w:val="19"/>
+        </w:rPr>
+      </w:pPr>
+    </w:p>
+    <w:p>
+      <w:pPr>
+        <w:rPr>
+          <w:rFonts w:ascii="Cascadia Mono" w:hAnsi="Cascadia Mono" w:cs="Cascadia Mono"/>
+          <w:color w:val="000000"/>
+          <w:sz w:val="19"/>
+          <w:szCs w:val="19"/>
+        </w:rPr>
+      </w:pPr>
+    </w:p>
+    <w:p>
+      <w:pPr>
+        <w:rPr>
+          <w:rFonts w:ascii="Cascadia Mono" w:hAnsi="Cascadia Mono" w:cs="Cascadia Mono"/>
+          <w:color w:val="000000"/>
+          <w:sz w:val="19"/>
+          <w:szCs w:val="19"/>
+        </w:rPr>
+      </w:pPr>
+    </w:p>
+    <w:p>
+      <w:pPr>
+        <w:rPr>
+          <w:rFonts w:ascii="Cascadia Mono" w:hAnsi="Cascadia Mono" w:cs="Cascadia Mono"/>
+          <w:color w:val="000000"/>
+          <w:sz w:val="19"/>
+          <w:szCs w:val="19"/>
+        </w:rPr>
+      </w:pPr>
+    </w:p>
+    <w:p>
+      <w:pPr>
+        <w:rPr>
+          <w:rFonts w:ascii="Cascadia Mono" w:hAnsi="Cascadia Mono" w:cs="Cascadia Mono"/>
+          <w:color w:val="000000"/>
+          <w:sz w:val="19"/>
+          <w:szCs w:val="19"/>
+        </w:rPr>
+      </w:pPr>
+    </w:p>
+    <w:p>
+      <w:pPr>
+        <w:rPr>
+          <w:rFonts w:ascii="Cascadia Mono" w:hAnsi="Cascadia Mono" w:cs="Cascadia Mono"/>
+          <w:color w:val="000000"/>
+          <w:sz w:val="19"/>
+          <w:szCs w:val="19"/>
+        </w:rPr>
+      </w:pPr>
+    </w:p>
+    <w:p>
+      <w:pPr>
+        <w:rPr>
+          <w:rFonts w:ascii="Cascadia Mono" w:hAnsi="Cascadia Mono" w:cs="Cascadia Mono"/>
+          <w:b/>
+          <w:bCs/>
+          <w:color w:val="000000"/>
+          <w:sz w:val="19"/>
+          <w:szCs w:val="19"/>
+        </w:rPr>
+      </w:pPr>
+      <w:r>
+        <w:rPr>
+          <w:rFonts w:ascii="Cascadia Mono" w:hAnsi="Cascadia Mono" w:cs="Cascadia Mono"/>
+          <w:b/>
+          <w:bCs/>
+          <w:color w:val="000000"/>
+          <w:sz w:val="19"/>
+          <w:szCs w:val="19"/>
+        </w:rPr>
+        <w:lastRenderedPageBreak/>
+        <w:t>Service Scopes:</w:t>
+      </w:r>
+    </w:p>
+    <w:p>
+      <w:pPr>
+        <w:rPr>
+          <w:rFonts w:ascii="Cascadia Mono" w:hAnsi="Cascadia Mono" w:cs="Cascadia Mono"/>
+          <w:b/>
+          <w:bCs/>
+          <w:color w:val="000000"/>
+          <w:sz w:val="19"/>
+          <w:szCs w:val="19"/>
+        </w:rPr>
+      </w:pPr>
+      <w:proofErr w:type="spellStart"/>
+      <w:r>
+        <w:rPr>
+          <w:rFonts w:ascii="Cascadia Mono" w:hAnsi="Cascadia Mono" w:cs="Cascadia Mono"/>
+          <w:color w:val="000000"/>
+          <w:sz w:val="19"/>
+          <w:szCs w:val="19"/>
+          <w:highlight w:val="green"/>
+          <w:u w:val="single"/>
+        </w:rPr>
+        <w:t>Add</w:t>
+      </w:r>
+      <w:r>
+        <w:rPr>
+          <w:rFonts w:ascii="Cascadia Mono" w:hAnsi="Cascadia Mono" w:cs="Cascadia Mono"/>
+          <w:color w:val="000000"/>
+          <w:sz w:val="19"/>
+          <w:szCs w:val="19"/>
+          <w:highlight w:val="green"/>
+          <w:u w:val="single"/>
+        </w:rPr>
+        <w:t>Singleton</w:t>
+      </w:r>
+      <w:proofErr w:type="spellEnd"/>
+      <w:r>
+        <w:rPr>
+          <w:rFonts w:ascii="Cascadia Mono" w:hAnsi="Cascadia Mono" w:cs="Cascadia Mono"/>
+          <w:color w:val="000000"/>
+          <w:sz w:val="19"/>
+          <w:szCs w:val="19"/>
+        </w:rPr>
+        <w:t xml:space="preserve"> / </w:t>
+      </w:r>
+      <w:proofErr w:type="spellStart"/>
+      <w:r>
+        <w:rPr>
+          <w:rFonts w:ascii="Cascadia Mono" w:hAnsi="Cascadia Mono" w:cs="Cascadia Mono"/>
+          <w:color w:val="000000"/>
+          <w:sz w:val="19"/>
+          <w:szCs w:val="19"/>
+          <w:highlight w:val="cyan"/>
+          <w:u w:val="single"/>
+        </w:rPr>
+        <w:t>AddScoped</w:t>
+      </w:r>
+      <w:proofErr w:type="spellEnd"/>
+      <w:r>
+        <w:rPr>
+          <w:rFonts w:ascii="Cascadia Mono" w:hAnsi="Cascadia Mono" w:cs="Cascadia Mono"/>
+          <w:color w:val="000000"/>
+          <w:sz w:val="19"/>
+          <w:szCs w:val="19"/>
+        </w:rPr>
+        <w:t xml:space="preserve"> / </w:t>
+      </w:r>
+      <w:proofErr w:type="spellStart"/>
+      <w:r>
+        <w:rPr>
+          <w:rFonts w:ascii="Cascadia Mono" w:hAnsi="Cascadia Mono" w:cs="Cascadia Mono"/>
+          <w:color w:val="000000"/>
+          <w:sz w:val="19"/>
+          <w:szCs w:val="19"/>
+          <w:highlight w:val="yellow"/>
+        </w:rPr>
+        <w:t>AddTransient</w:t>
+      </w:r>
+      <w:proofErr w:type="spellEnd"/>
+      <w:r>
+        <w:rPr>
+          <w:rFonts w:ascii="Cascadia Mono" w:hAnsi="Cascadia Mono" w:cs="Cascadia Mono"/>
+          <w:color w:val="000000"/>
+          <w:sz w:val="19"/>
+          <w:szCs w:val="19"/>
+        </w:rPr>
+        <w:t xml:space="preserve"> </w:t>
+      </w:r>
+      <w:r>
+        <w:rPr>
+          <w:rFonts w:ascii="Cascadia Mono" w:hAnsi="Cascadia Mono" w:cs="Cascadia Mono"/>
+          <w:color w:val="000000"/>
+          <w:sz w:val="19"/>
+          <w:szCs w:val="19"/>
+        </w:rPr>
+        <w:t>&lt;</w:t>
+      </w:r>
+      <w:proofErr w:type="spellStart"/>
+      <w:r>
+        <w:rPr>
+          <w:rFonts w:ascii="Cascadia Mono" w:hAnsi="Cascadia Mono" w:cs="Cascadia Mono"/>
+          <w:color w:val="000000"/>
+          <w:sz w:val="19"/>
+          <w:szCs w:val="19"/>
+        </w:rPr>
+        <w:t>IProductContainer</w:t>
+      </w:r>
+      <w:proofErr w:type="spellEnd"/>
+      <w:r>
+        <w:rPr>
+          <w:rFonts w:ascii="Cascadia Mono" w:hAnsi="Cascadia Mono" w:cs="Cascadia Mono"/>
+          <w:color w:val="000000"/>
+          <w:sz w:val="19"/>
+          <w:szCs w:val="19"/>
+        </w:rPr>
+        <w:t xml:space="preserve">, </w:t>
+      </w:r>
+      <w:proofErr w:type="spellStart"/>
+      <w:r>
+        <w:rPr>
+          <w:rFonts w:ascii="Cascadia Mono" w:hAnsi="Cascadia Mono" w:cs="Cascadia Mono"/>
+          <w:color w:val="000000"/>
+          <w:sz w:val="19"/>
+          <w:szCs w:val="19"/>
+        </w:rPr>
+        <w:t>ProductContainer</w:t>
+      </w:r>
+      <w:proofErr w:type="spellEnd"/>
+      <w:r>
+        <w:rPr>
+          <w:rFonts w:ascii="Cascadia Mono" w:hAnsi="Cascadia Mono" w:cs="Cascadia Mono"/>
+          <w:color w:val="000000"/>
+          <w:sz w:val="19"/>
+          <w:szCs w:val="19"/>
+        </w:rPr>
+        <w:t>&gt;();</w:t>
+      </w:r>
+    </w:p>
+    <w:p>
+      <w:pPr>
+        <w:pStyle w:val="NormalWeb"/>
+        <w:shd w:val="clear" w:color="auto" w:fill="FFFFFF"/>
+        <w:spacing w:before="0" w:beforeAutospacing="0" w:after="0"/>
+        <w:textAlignment w:val="baseline"/>
+        <w:rPr>
+          <w:rFonts w:asciiTheme="minorHAnsi" w:hAnsiTheme="minorHAnsi" w:cstheme="minorHAnsi"/>
+          <w:color w:val="232629"/>
+          <w:sz w:val="22"/>
+          <w:szCs w:val="22"/>
+        </w:rPr>
+      </w:pPr>
+      <w:r>
+        <w:rPr>
+          <w:rStyle w:val="Strong"/>
+          <w:rFonts w:asciiTheme="minorHAnsi" w:hAnsiTheme="minorHAnsi" w:cstheme="minorHAnsi"/>
+          <w:color w:val="232629"/>
+          <w:sz w:val="22"/>
+          <w:szCs w:val="22"/>
+          <w:bdr w:val="none" w:sz="0" w:space="0" w:color="auto" w:frame="1"/>
+        </w:rPr>
+        <w:t>Singleton</w:t>
+      </w:r>
+      <w:r>
+        <w:rPr>
+          <w:rFonts w:asciiTheme="minorHAnsi" w:hAnsiTheme="minorHAnsi" w:cstheme="minorHAnsi"/>
+          <w:color w:val="232629"/>
+          <w:sz w:val="22"/>
+          <w:szCs w:val="22"/>
+        </w:rPr>
+        <w:t> which creates a single instance throughout the application. It creates the instance for the first time and reuses the same object in the all calls.</w:t>
+      </w:r>
+    </w:p>
+    <w:p>
+      <w:pPr>
+        <w:pStyle w:val="NormalWeb"/>
+        <w:shd w:val="clear" w:color="auto" w:fill="FFFFFF"/>
+        <w:spacing w:before="0" w:beforeAutospacing="0" w:after="0"/>
+        <w:textAlignment w:val="baseline"/>
+        <w:rPr>
+          <w:rFonts w:asciiTheme="minorHAnsi" w:hAnsiTheme="minorHAnsi" w:cstheme="minorHAnsi"/>
+          <w:color w:val="232629"/>
+          <w:sz w:val="22"/>
+          <w:szCs w:val="22"/>
+        </w:rPr>
+      </w:pPr>
+      <w:r>
+        <w:rPr>
+          <w:rStyle w:val="Strong"/>
+          <w:rFonts w:asciiTheme="minorHAnsi" w:hAnsiTheme="minorHAnsi" w:cstheme="minorHAnsi"/>
+          <w:color w:val="232629"/>
+          <w:sz w:val="22"/>
+          <w:szCs w:val="22"/>
+          <w:bdr w:val="none" w:sz="0" w:space="0" w:color="auto" w:frame="1"/>
+        </w:rPr>
+        <w:t>Scoped</w:t>
+      </w:r>
+      <w:r>
+        <w:rPr>
+          <w:rFonts w:asciiTheme="minorHAnsi" w:hAnsiTheme="minorHAnsi" w:cstheme="minorHAnsi"/>
+          <w:color w:val="232629"/>
+          <w:sz w:val="22"/>
+          <w:szCs w:val="22"/>
+        </w:rPr>
+        <w:t xml:space="preserve"> lifetime services are created once per request within the scope. It is equivalent to a singleton in the current scope. For example, in </w:t>
+      </w:r>
+      <w:proofErr w:type="spellStart"/>
+      <w:r>
+        <w:rPr>
+          <w:rFonts w:asciiTheme="minorHAnsi" w:hAnsiTheme="minorHAnsi" w:cstheme="minorHAnsi"/>
+          <w:color w:val="232629"/>
+          <w:sz w:val="22"/>
+          <w:szCs w:val="22"/>
+        </w:rPr>
+        <w:t>MVC</w:t>
+      </w:r>
+      <w:proofErr w:type="spellEnd"/>
+      <w:r>
+        <w:rPr>
+          <w:rFonts w:asciiTheme="minorHAnsi" w:hAnsiTheme="minorHAnsi" w:cstheme="minorHAnsi"/>
+          <w:color w:val="232629"/>
+          <w:sz w:val="22"/>
+          <w:szCs w:val="22"/>
+        </w:rPr>
+        <w:t xml:space="preserve"> it creates one instance for each HTTP request, but it uses the same instance in the other calls within the same web request.</w:t>
+      </w:r>
+    </w:p>
+    <w:p>
+      <w:pPr>
+        <w:pStyle w:val="NormalWeb"/>
+        <w:shd w:val="clear" w:color="auto" w:fill="FFFFFF"/>
+        <w:spacing w:before="0" w:beforeAutospacing="0" w:after="0"/>
+        <w:textAlignment w:val="baseline"/>
+        <w:rPr>
+          <w:rFonts w:asciiTheme="minorHAnsi" w:hAnsiTheme="minorHAnsi" w:cstheme="minorHAnsi"/>
+          <w:color w:val="232629"/>
+          <w:sz w:val="22"/>
+          <w:szCs w:val="22"/>
+        </w:rPr>
+      </w:pPr>
+      <w:r>
+        <w:rPr>
+          <w:rStyle w:val="Strong"/>
+          <w:rFonts w:asciiTheme="minorHAnsi" w:hAnsiTheme="minorHAnsi" w:cstheme="minorHAnsi"/>
+          <w:color w:val="232629"/>
+          <w:sz w:val="22"/>
+          <w:szCs w:val="22"/>
+          <w:bdr w:val="none" w:sz="0" w:space="0" w:color="auto" w:frame="1"/>
+        </w:rPr>
+        <w:t>Transient</w:t>
+      </w:r>
+      <w:r>
+        <w:rPr>
+          <w:rFonts w:asciiTheme="minorHAnsi" w:hAnsiTheme="minorHAnsi" w:cstheme="minorHAnsi"/>
+          <w:color w:val="232629"/>
+          <w:sz w:val="22"/>
+          <w:szCs w:val="22"/>
+        </w:rPr>
+        <w:t xml:space="preserve"> lifetime services are created each time they are requested. This lifetime works best for lightweight, stateless </w:t>
+      </w:r>
+      <w:proofErr w:type="spellStart"/>
+      <w:r>
+        <w:rPr>
+          <w:rFonts w:asciiTheme="minorHAnsi" w:hAnsiTheme="minorHAnsi" w:cstheme="minorHAnsi"/>
+          <w:color w:val="232629"/>
+          <w:sz w:val="22"/>
+          <w:szCs w:val="22"/>
+        </w:rPr>
+        <w:t>servic</w:t>
+      </w:r>
+      <w:proofErr w:type="spellEnd"/>
     </w:p>
     <w:sectPr>
       <w:pgSz w:w="12240" w:h="15840" w:code="1"/>
@@ -1660,6 +2700,42 @@
     <w:semiHidden/>
     <w:unhideWhenUsed/>
   </w:style>
+  <w:style w:type="character" w:customStyle="1" w:styleId="pl-smi">
+    <w:name w:val="pl-smi"/>
+    <w:basedOn w:val="DefaultParagraphFont"/>
+    <w:rsid w:val="0086390B"/>
+  </w:style>
+  <w:style w:type="character" w:customStyle="1" w:styleId="pl-en">
+    <w:name w:val="pl-en"/>
+    <w:basedOn w:val="DefaultParagraphFont"/>
+    <w:rsid w:val="0086390B"/>
+  </w:style>
+  <w:style w:type="paragraph" w:styleId="NormalWeb">
+    <w:name w:val="Normal (Web)"/>
+    <w:basedOn w:val="Normal"/>
+    <w:uiPriority w:val="99"/>
+    <w:unhideWhenUsed/>
+    <w:rsid w:val="006C4B5E"/>
+    <w:pPr>
+      <w:spacing w:before="100" w:beforeAutospacing="1" w:after="100" w:afterAutospacing="1" w:line="240" w:lineRule="auto"/>
+    </w:pPr>
+    <w:rPr>
+      <w:rFonts w:ascii="Times New Roman" w:eastAsia="Times New Roman" w:hAnsi="Times New Roman" w:cs="Times New Roman"/>
+      <w:sz w:val="24"/>
+      <w:szCs w:val="24"/>
+    </w:rPr>
+  </w:style>
+  <w:style w:type="character" w:styleId="Strong">
+    <w:name w:val="Strong"/>
+    <w:basedOn w:val="DefaultParagraphFont"/>
+    <w:uiPriority w:val="22"/>
+    <w:qFormat/>
+    <w:rsid w:val="006C4B5E"/>
+    <w:rPr>
+      <w:b/>
+      <w:bCs/>
+    </w:rPr>
+  </w:style>
 </w:styles>
 </file>
 
